--- a/Curso_NET/Hector de Leon/Seccion_07_Flujos_Y_Configuraciones/Resumen_Flujos_Y_Configuraciones.docx
+++ b/Curso_NET/Hector de Leon/Seccion_07_Flujos_Y_Configuraciones/Resumen_Flujos_Y_Configuraciones.docx
@@ -23,6 +23,9 @@
     <w:p/>
     <w:p>
       <w:r>
+        <w:rPr>
+          <w:noProof/>
+        </w:rPr>
         <w:drawing>
           <wp:inline distT="0" distB="0" distL="0" distR="0" wp14:anchorId="42F60880" wp14:editId="53B815B1">
             <wp:extent cx="5400040" cy="5315585"/>
@@ -241,7 +244,15 @@
       </w:r>
       <w:proofErr w:type="spellEnd"/>
       <w:r>
-        <w:t xml:space="preserve"> llamado User </w:t>
+        <w:t xml:space="preserve"> llamado </w:t>
+      </w:r>
+      <w:proofErr w:type="spellStart"/>
+      <w:r>
+        <w:t>User</w:t>
+      </w:r>
+      <w:proofErr w:type="spellEnd"/>
+      <w:r>
+        <w:t xml:space="preserve"> </w:t>
       </w:r>
       <w:proofErr w:type="spellStart"/>
       <w:r>
@@ -400,7 +411,15 @@
       </w:r>
       <w:proofErr w:type="spellEnd"/>
       <w:r>
-        <w:t xml:space="preserve"> service,</w:t>
+        <w:t xml:space="preserve"> </w:t>
+      </w:r>
+      <w:proofErr w:type="spellStart"/>
+      <w:r>
+        <w:t>service</w:t>
+      </w:r>
+      <w:proofErr w:type="spellEnd"/>
+      <w:r>
+        <w:t>,</w:t>
       </w:r>
     </w:p>
     <w:p>
@@ -553,7 +572,15 @@
       </w:r>
       <w:proofErr w:type="spellEnd"/>
       <w:r>
-        <w:t xml:space="preserve"> service.</w:t>
+        <w:t xml:space="preserve"> </w:t>
+      </w:r>
+      <w:proofErr w:type="spellStart"/>
+      <w:r>
+        <w:t>service</w:t>
+      </w:r>
+      <w:proofErr w:type="spellEnd"/>
+      <w:r>
+        <w:t>.</w:t>
       </w:r>
     </w:p>
     <w:p>
@@ -2496,6 +2523,606 @@
         <w:t>HttpClient</w:t>
       </w:r>
       <w:proofErr w:type="spellEnd"/>
+    </w:p>
+    <w:p>
+      <w:r>
+        <w:t>Imagina una situación donde necesites esta misma solicitud en más controladores o en más servicios.</w:t>
+      </w:r>
+    </w:p>
+    <w:p>
+      <w:r>
+        <w:t>Y bueno, esta URL pues la tengas que estar escribiendo y escribiendo y tengas que estar creando tu</w:t>
+      </w:r>
+    </w:p>
+    <w:p>
+      <w:proofErr w:type="spellStart"/>
+      <w:r>
+        <w:t>HttpClient</w:t>
+      </w:r>
+      <w:proofErr w:type="spellEnd"/>
+      <w:r>
+        <w:t>.</w:t>
+      </w:r>
+    </w:p>
+    <w:p>
+      <w:r>
+        <w:lastRenderedPageBreak/>
+        <w:t>De hecho, esto está mal porque estamos creando un objeto dentro del constructor cuando deberíamos obtenerlo</w:t>
+      </w:r>
+    </w:p>
+    <w:p>
+      <w:r>
+        <w:t>inyectado.</w:t>
+      </w:r>
+    </w:p>
+    <w:p>
+      <w:r>
+        <w:t>Bueno, en.</w:t>
+      </w:r>
+    </w:p>
+    <w:p>
+      <w:r>
+        <w:t xml:space="preserve">NET tenemos algo llamado y </w:t>
+      </w:r>
+      <w:proofErr w:type="spellStart"/>
+      <w:r>
+        <w:t>HttpClient</w:t>
+      </w:r>
+      <w:proofErr w:type="spellEnd"/>
+      <w:r>
+        <w:t xml:space="preserve"> Factory </w:t>
+      </w:r>
+      <w:proofErr w:type="gramStart"/>
+      <w:r>
+        <w:t>que</w:t>
+      </w:r>
+      <w:proofErr w:type="gramEnd"/>
+      <w:r>
+        <w:t xml:space="preserve"> si no conoce un patrón de diseño llamado Factory </w:t>
+      </w:r>
+      <w:proofErr w:type="spellStart"/>
+      <w:r>
+        <w:t>Factory</w:t>
+      </w:r>
+      <w:proofErr w:type="spellEnd"/>
+      <w:r>
+        <w:t>,</w:t>
+      </w:r>
+    </w:p>
+    <w:p>
+      <w:r>
+        <w:t>es un patrón de diseño que sirve para crear objetos.</w:t>
+      </w:r>
+    </w:p>
+    <w:p>
+      <w:r>
+        <w:t>En este patrón de diseño simplemente se especifica que tengas una fábrica para crear objetos en esta.</w:t>
+      </w:r>
+    </w:p>
+    <w:p>
+      <w:r>
+        <w:t xml:space="preserve">Esta fábrica va a ser una creadora de objetos </w:t>
+      </w:r>
+      <w:proofErr w:type="spellStart"/>
+      <w:r>
+        <w:t>HttpClient</w:t>
+      </w:r>
+      <w:proofErr w:type="spellEnd"/>
+      <w:r>
+        <w:t xml:space="preserve"> con una configuración inicial, los cuales</w:t>
+      </w:r>
+    </w:p>
+    <w:p>
+      <w:r>
+        <w:t>van a poder estar inyectados.</w:t>
+      </w:r>
+    </w:p>
+    <w:p>
+      <w:r>
+        <w:t>Por lo cual por lo cual tú vas a poder accederlos en tus constructores de tanto de servicios como de</w:t>
+      </w:r>
+    </w:p>
+    <w:p>
+      <w:r>
+        <w:t>controladores, siempre y cuando este servicio esté inyectado.</w:t>
+      </w:r>
+    </w:p>
+    <w:p>
+      <w:pPr>
+        <w:rPr>
+          <w:u w:val="single"/>
+        </w:rPr>
+      </w:pPr>
+      <w:r>
+        <w:rPr>
+          <w:u w:val="single"/>
+        </w:rPr>
+        <w:t xml:space="preserve">Bueno, ahora que tenemos aquí en </w:t>
+      </w:r>
+      <w:proofErr w:type="spellStart"/>
+      <w:r>
+        <w:rPr>
+          <w:u w:val="single"/>
+        </w:rPr>
+        <w:t>Program</w:t>
+      </w:r>
+      <w:proofErr w:type="spellEnd"/>
+      <w:r>
+        <w:rPr>
+          <w:u w:val="single"/>
+        </w:rPr>
+        <w:t xml:space="preserve"> vamos a hacer eso.</w:t>
+      </w:r>
+    </w:p>
+    <w:p>
+      <w:r>
+        <w:t>Ojo Nota con esto porque he visto que hay muchas personas que tienen problema con esto.</w:t>
+      </w:r>
+    </w:p>
+    <w:p>
+      <w:r>
+        <w:t xml:space="preserve">Tú tienes que inyectar el servicio antes, antes de tu </w:t>
+      </w:r>
+      <w:proofErr w:type="spellStart"/>
+      <w:r>
+        <w:t>HttpClient</w:t>
+      </w:r>
+      <w:proofErr w:type="spellEnd"/>
+      <w:r>
+        <w:t>, que va a ser inyectado por medio</w:t>
+      </w:r>
+    </w:p>
+    <w:p>
+      <w:r>
+        <w:t xml:space="preserve">de </w:t>
+      </w:r>
+      <w:proofErr w:type="spellStart"/>
+      <w:r>
+        <w:t>HttpClient</w:t>
+      </w:r>
+      <w:proofErr w:type="spellEnd"/>
+      <w:r>
+        <w:t xml:space="preserve"> Factory.</w:t>
+      </w:r>
+    </w:p>
+    <w:p>
+      <w:r>
+        <w:t xml:space="preserve">Bueno, </w:t>
+      </w:r>
+      <w:proofErr w:type="gramStart"/>
+      <w:r>
+        <w:t>cómo se inyecta?</w:t>
+      </w:r>
+      <w:proofErr w:type="gramEnd"/>
+    </w:p>
+    <w:p>
+      <w:r>
+        <w:t>Vamos a hacerlo debajo.</w:t>
+      </w:r>
+    </w:p>
+    <w:p>
+      <w:r>
+        <w:t xml:space="preserve">Si lo pones arriba vas a tener un problema porque no va a tener la configuración de tu de tu </w:t>
+      </w:r>
+      <w:proofErr w:type="spellStart"/>
+      <w:r>
+        <w:t>HttpClient</w:t>
+      </w:r>
+      <w:proofErr w:type="spellEnd"/>
+      <w:r>
+        <w:t>.</w:t>
+      </w:r>
+    </w:p>
+    <w:p>
+      <w:r>
+        <w:t>Entonces aquí vamos a ponerlo debajo de tus servicios.</w:t>
+      </w:r>
+    </w:p>
+    <w:p>
+      <w:r>
+        <w:t xml:space="preserve">Vamos a poner </w:t>
+      </w:r>
+      <w:proofErr w:type="spellStart"/>
+      <w:r>
+        <w:t>Add</w:t>
+      </w:r>
+      <w:proofErr w:type="spellEnd"/>
+      <w:r>
+        <w:t xml:space="preserve"> </w:t>
+      </w:r>
+      <w:proofErr w:type="spellStart"/>
+      <w:r>
+        <w:t>HttpClient</w:t>
+      </w:r>
+      <w:proofErr w:type="spellEnd"/>
+      <w:r>
+        <w:t xml:space="preserve"> y aquí vamos a ponerle cuál es la interfaz que la va a utilizar.</w:t>
+      </w:r>
+    </w:p>
+    <w:p>
+      <w:r>
+        <w:t xml:space="preserve">Bueno, va a utilizar la E-post </w:t>
+      </w:r>
+      <w:proofErr w:type="spellStart"/>
+      <w:r>
+        <w:t>Service</w:t>
+      </w:r>
+      <w:proofErr w:type="spellEnd"/>
+      <w:r>
+        <w:t>.</w:t>
+      </w:r>
+    </w:p>
+    <w:p>
+      <w:proofErr w:type="gramStart"/>
+      <w:r>
+        <w:t>Y cuál es la implementación que la va a utilizar?</w:t>
+      </w:r>
+      <w:proofErr w:type="gramEnd"/>
+    </w:p>
+    <w:p>
+      <w:r>
+        <w:t xml:space="preserve">Post </w:t>
+      </w:r>
+      <w:proofErr w:type="spellStart"/>
+      <w:r>
+        <w:t>service</w:t>
+      </w:r>
+      <w:proofErr w:type="spellEnd"/>
+      <w:r>
+        <w:t>.</w:t>
+      </w:r>
+    </w:p>
+    <w:p>
+      <w:r>
+        <w:lastRenderedPageBreak/>
+        <w:t xml:space="preserve">Y de esta manera tú puedes estar poniendo una configuración de </w:t>
+      </w:r>
+      <w:proofErr w:type="spellStart"/>
+      <w:r>
+        <w:t>HttpClient</w:t>
+      </w:r>
+      <w:proofErr w:type="spellEnd"/>
+      <w:r>
+        <w:t xml:space="preserve"> inicial en los servicios que</w:t>
+      </w:r>
+    </w:p>
+    <w:p>
+      <w:r>
+        <w:t>tú desees.</w:t>
+      </w:r>
+    </w:p>
+    <w:p>
+      <w:r>
+        <w:t>Ya tenemos esta parte.</w:t>
+      </w:r>
+    </w:p>
+    <w:p>
+      <w:r>
+        <w:t>Ahora lo que vamos a poner es la configuración.</w:t>
+      </w:r>
+    </w:p>
+    <w:p>
+      <w:r>
+        <w:t>Esto recibe una función de primera clase, por lo cual aquí vamos a ponerle una C de.</w:t>
+      </w:r>
+    </w:p>
+    <w:p>
+      <w:r>
+        <w:t>Es el parámetro que nos va a mandar, que es en sí el cliente.</w:t>
+      </w:r>
+    </w:p>
+    <w:p>
+      <w:r>
+        <w:t xml:space="preserve">Vamos a ponerle aquí C punto base </w:t>
+      </w:r>
+      <w:proofErr w:type="spellStart"/>
+      <w:r>
+        <w:t>address</w:t>
+      </w:r>
+      <w:proofErr w:type="spellEnd"/>
+      <w:r>
+        <w:t xml:space="preserve"> y de esta manera nosotros podemos agregarle un </w:t>
+      </w:r>
+      <w:proofErr w:type="spellStart"/>
+      <w:r>
+        <w:t>newry</w:t>
+      </w:r>
+      <w:proofErr w:type="spellEnd"/>
+      <w:r>
+        <w:t xml:space="preserve"> </w:t>
+      </w:r>
+      <w:proofErr w:type="spellStart"/>
+      <w:r>
+        <w:t>newry</w:t>
+      </w:r>
+      <w:proofErr w:type="spellEnd"/>
+    </w:p>
+    <w:p>
+      <w:r>
+        <w:t xml:space="preserve">en la URL y este </w:t>
+      </w:r>
+      <w:proofErr w:type="spellStart"/>
+      <w:r>
+        <w:t>newry</w:t>
+      </w:r>
+      <w:proofErr w:type="spellEnd"/>
+      <w:r>
+        <w:t xml:space="preserve"> vamos a agregarle la URL que teníamos acá en post </w:t>
+      </w:r>
+      <w:proofErr w:type="spellStart"/>
+      <w:r>
+        <w:t>service</w:t>
+      </w:r>
+      <w:proofErr w:type="spellEnd"/>
+      <w:r>
+        <w:t>.</w:t>
+      </w:r>
+    </w:p>
+    <w:p>
+      <w:r>
+        <w:t>Esta URL la vamos a quitar de aquí.</w:t>
+      </w:r>
+    </w:p>
+    <w:p>
+      <w:r>
+        <w:t>Quítese por allá, vamos a quitarle ahorita vamos a regresar aquí.</w:t>
+      </w:r>
+    </w:p>
+    <w:p>
+      <w:r>
+        <w:t xml:space="preserve">Quítese por ahí y aquí vamos a regresar a </w:t>
+      </w:r>
+      <w:proofErr w:type="spellStart"/>
+      <w:r>
+        <w:t>Program</w:t>
+      </w:r>
+      <w:proofErr w:type="spellEnd"/>
+      <w:r>
+        <w:t xml:space="preserve"> y vamos a agregarla aquí.</w:t>
+      </w:r>
+    </w:p>
+    <w:p>
+      <w:r>
+        <w:t xml:space="preserve">Bien, y de esta manera ya </w:t>
+      </w:r>
+      <w:proofErr w:type="spellStart"/>
+      <w:r>
+        <w:t>esta</w:t>
+      </w:r>
+      <w:proofErr w:type="spellEnd"/>
+      <w:r>
+        <w:t xml:space="preserve"> URL ya está puesta en la configuración que está insertada en el </w:t>
+      </w:r>
+      <w:proofErr w:type="spellStart"/>
+      <w:r>
+        <w:t>HttpClient</w:t>
+      </w:r>
+      <w:proofErr w:type="spellEnd"/>
+    </w:p>
+    <w:p>
+      <w:r>
+        <w:t xml:space="preserve">que vas a poder obtener en tu constructor en esta en esta implementación de post </w:t>
+      </w:r>
+      <w:proofErr w:type="spellStart"/>
+      <w:r>
+        <w:t>service</w:t>
+      </w:r>
+      <w:proofErr w:type="spellEnd"/>
+      <w:r>
+        <w:t>, de esta de</w:t>
+      </w:r>
+    </w:p>
+    <w:p>
+      <w:r>
+        <w:t xml:space="preserve">esta </w:t>
+      </w:r>
+      <w:proofErr w:type="gramStart"/>
+      <w:r>
+        <w:t>interface</w:t>
+      </w:r>
+      <w:proofErr w:type="gramEnd"/>
+      <w:r>
+        <w:t>.</w:t>
+      </w:r>
+    </w:p>
+    <w:p>
+      <w:r>
+        <w:t xml:space="preserve">Ahora vamos aquí a Post </w:t>
+      </w:r>
+      <w:proofErr w:type="spellStart"/>
+      <w:r>
+        <w:t>Service</w:t>
+      </w:r>
+      <w:proofErr w:type="spellEnd"/>
+      <w:r>
+        <w:t xml:space="preserve"> y vamos a quitar esto.</w:t>
+      </w:r>
+    </w:p>
+    <w:p>
+      <w:r>
+        <w:t xml:space="preserve">Quite este por allá y en el constructor vamos a poder obtener nuestro </w:t>
+      </w:r>
+      <w:proofErr w:type="spellStart"/>
+      <w:r>
+        <w:t>HttpClient</w:t>
+      </w:r>
+      <w:proofErr w:type="spellEnd"/>
+      <w:r>
+        <w:t xml:space="preserve"> ya con esa URL ya utilizándola</w:t>
+      </w:r>
+    </w:p>
+    <w:p>
+      <w:r>
+        <w:t>para que ya esté lista para que nosotros podamos utilizarla sin que conozcamos acá la URL.</w:t>
+      </w:r>
+    </w:p>
+    <w:p>
+      <w:r>
+        <w:t xml:space="preserve">Vamos a </w:t>
+      </w:r>
+      <w:proofErr w:type="spellStart"/>
+      <w:r>
+        <w:t>a</w:t>
+      </w:r>
+      <w:proofErr w:type="spellEnd"/>
+      <w:r>
+        <w:t xml:space="preserve"> manejar aquí simplemente hacemos la asignación y aquí en esta URL vamos a obtenerla a partir</w:t>
+      </w:r>
+    </w:p>
+    <w:p>
+      <w:r>
+        <w:t xml:space="preserve">de nuestro objeto </w:t>
+      </w:r>
+      <w:proofErr w:type="spellStart"/>
+      <w:r>
+        <w:t>HttpClient</w:t>
+      </w:r>
+      <w:proofErr w:type="spellEnd"/>
+      <w:r>
+        <w:t>.</w:t>
+      </w:r>
+    </w:p>
+    <w:p>
+      <w:r>
+        <w:t>Punto.</w:t>
+      </w:r>
+    </w:p>
+    <w:p>
+      <w:r>
+        <w:t xml:space="preserve">Se llama base </w:t>
+      </w:r>
+      <w:proofErr w:type="spellStart"/>
+      <w:r>
+        <w:t>Address</w:t>
+      </w:r>
+      <w:proofErr w:type="spellEnd"/>
+      <w:r>
+        <w:t>.</w:t>
+      </w:r>
+    </w:p>
+    <w:p>
+      <w:r>
+        <w:t>Ahí va a estar la URL, es decir, yo aquí no conozco cuál es la URL y no debería conocerla, pero si</w:t>
+      </w:r>
+    </w:p>
+    <w:p>
+      <w:r>
+        <w:lastRenderedPageBreak/>
+        <w:t xml:space="preserve">la tenemos configurada en nuestra inyección en este apartado en </w:t>
+      </w:r>
+      <w:proofErr w:type="spellStart"/>
+      <w:r>
+        <w:t>program</w:t>
+      </w:r>
+      <w:proofErr w:type="spellEnd"/>
+      <w:r>
+        <w:t>, aquí la tenemos y esa y la</w:t>
+      </w:r>
+    </w:p>
+    <w:p>
+      <w:r>
+        <w:t xml:space="preserve">deseamos utilizar ese </w:t>
+      </w:r>
+      <w:proofErr w:type="spellStart"/>
+      <w:r>
+        <w:t>HttpClient</w:t>
+      </w:r>
+      <w:proofErr w:type="spellEnd"/>
+      <w:r>
+        <w:t xml:space="preserve"> con esa URL en otros servicios.</w:t>
+      </w:r>
+    </w:p>
+    <w:p>
+      <w:r>
+        <w:t xml:space="preserve">Pues simplemente </w:t>
+      </w:r>
+      <w:proofErr w:type="gramStart"/>
+      <w:r>
+        <w:t>volvemos a repetir</w:t>
+      </w:r>
+      <w:proofErr w:type="gramEnd"/>
+      <w:r>
+        <w:t xml:space="preserve"> esto y lo ponemos la interface con </w:t>
+      </w:r>
+      <w:proofErr w:type="spellStart"/>
+      <w:r>
+        <w:t>el</w:t>
+      </w:r>
+      <w:proofErr w:type="spellEnd"/>
+      <w:r>
+        <w:t xml:space="preserve"> con la clase que implemente</w:t>
+      </w:r>
+    </w:p>
+    <w:p>
+      <w:r>
+        <w:t xml:space="preserve">donde hacemos esa </w:t>
+      </w:r>
+      <w:proofErr w:type="spellStart"/>
+      <w:r>
+        <w:t>HttpClient</w:t>
+      </w:r>
+      <w:proofErr w:type="spellEnd"/>
+      <w:r>
+        <w:t xml:space="preserve"> y la URL.</w:t>
+      </w:r>
+    </w:p>
+    <w:p>
+      <w:r>
+        <w:t>Ya no necesitamos conocerla, simplemente la utilizamos y ya está.</w:t>
+      </w:r>
+    </w:p>
+    <w:p>
+      <w:r>
+        <w:t>Podemos reutilizar el código.</w:t>
+      </w:r>
+    </w:p>
+    <w:p>
+      <w:r>
+        <w:t>Es la manera más correcta de hacer esto.</w:t>
+      </w:r>
+    </w:p>
+    <w:p>
+      <w:r>
+        <w:t xml:space="preserve">Si yo ejecuto esto, vamos al apartado de </w:t>
+      </w:r>
+      <w:proofErr w:type="spellStart"/>
+      <w:r>
+        <w:t>Postman</w:t>
+      </w:r>
+      <w:proofErr w:type="spellEnd"/>
+      <w:r>
+        <w:t>.</w:t>
+      </w:r>
+    </w:p>
+    <w:p>
+      <w:r>
+        <w:t>Vamos a mandar la misma solicitud, la que ya teníamos, y esto debería funcionar la misma manera,</w:t>
+      </w:r>
+    </w:p>
+    <w:p>
+      <w:r>
+        <w:t>es decir, refactorizamos el código sin que cambiara su funcionamiento y está más organizado, porque</w:t>
+      </w:r>
+    </w:p>
+    <w:p>
+      <w:proofErr w:type="spellStart"/>
+      <w:r>
+        <w:t>si</w:t>
+      </w:r>
+      <w:proofErr w:type="spellEnd"/>
+      <w:r>
+        <w:t xml:space="preserve"> en un futuro necesitáramos cambiar la URL, pues simplemente la cambiamos aquí y ya está.</w:t>
+      </w:r>
+    </w:p>
+    <w:p>
+      <w:r>
+        <w:t>Y ya no tenemos que ir a todos los servicios que utilizaran esta URL e ir a cambiarla una por una.</w:t>
+      </w:r>
+    </w:p>
+    <w:p>
+      <w:r>
+        <w:t>Entonces, de una manera más práctica.</w:t>
+      </w:r>
     </w:p>
     <w:p/>
     <w:p>
